--- a/ADS/Tugas/kelompok/JNT_BUSINESS_AND_SYSTEM_PROCESS.docx
+++ b/ADS/Tugas/kelompok/JNT_BUSINESS_AND_SYSTEM_PROCESS.docx
@@ -5342,7 +5342,7 @@
           <v:shape id="_x0000_i1025" type="#_x0000_t75" style="width:181pt;height:9in" o:ole="">
             <v:imagedata r:id="rId9" o:title=""/>
           </v:shape>
-          <o:OLEObject Type="Embed" ProgID="Visio.Drawing.15" ShapeID="_x0000_i1025" DrawAspect="Content" ObjectID="_1709476483" r:id="rId10"/>
+          <o:OLEObject Type="Embed" ProgID="Visio.Drawing.15" ShapeID="_x0000_i1025" DrawAspect="Content" ObjectID="_1710420116" r:id="rId10"/>
         </w:object>
       </w:r>
       <w:r>
@@ -5350,7 +5350,7 @@
           <v:shape id="_x0000_i1026" type="#_x0000_t75" style="width:202pt;height:647.5pt" o:ole="">
             <v:imagedata r:id="rId11" o:title=""/>
           </v:shape>
-          <o:OLEObject Type="Embed" ProgID="Visio.Drawing.15" ShapeID="_x0000_i1026" DrawAspect="Content" ObjectID="_1709476484" r:id="rId12"/>
+          <o:OLEObject Type="Embed" ProgID="Visio.Drawing.15" ShapeID="_x0000_i1026" DrawAspect="Content" ObjectID="_1710420117" r:id="rId12"/>
         </w:object>
       </w:r>
       <w:r>
@@ -5363,7 +5363,7 @@
           <v:shape id="_x0000_i1027" type="#_x0000_t75" style="width:202pt;height:647.5pt" o:ole="">
             <v:imagedata r:id="rId13" o:title=""/>
           </v:shape>
-          <o:OLEObject Type="Embed" ProgID="Visio.Drawing.15" ShapeID="_x0000_i1027" DrawAspect="Content" ObjectID="_1709476485" r:id="rId14"/>
+          <o:OLEObject Type="Embed" ProgID="Visio.Drawing.15" ShapeID="_x0000_i1027" DrawAspect="Content" ObjectID="_1710420118" r:id="rId14"/>
         </w:object>
       </w:r>
       <w:r>
@@ -5371,7 +5371,7 @@
           <v:shape id="_x0000_i1028" type="#_x0000_t75" style="width:202pt;height:647.5pt" o:ole="">
             <v:imagedata r:id="rId15" o:title=""/>
           </v:shape>
-          <o:OLEObject Type="Embed" ProgID="Visio.Drawing.15" ShapeID="_x0000_i1028" DrawAspect="Content" ObjectID="_1709476486" r:id="rId16"/>
+          <o:OLEObject Type="Embed" ProgID="Visio.Drawing.15" ShapeID="_x0000_i1028" DrawAspect="Content" ObjectID="_1710420119" r:id="rId16"/>
         </w:object>
       </w:r>
     </w:p>
@@ -5381,7 +5381,7 @@
           <v:shape id="_x0000_i1029" type="#_x0000_t75" style="width:274.5pt;height:647.5pt" o:ole="">
             <v:imagedata r:id="rId17" o:title=""/>
           </v:shape>
-          <o:OLEObject Type="Embed" ProgID="Visio.Drawing.15" ShapeID="_x0000_i1029" DrawAspect="Content" ObjectID="_1709476487" r:id="rId18"/>
+          <o:OLEObject Type="Embed" ProgID="Visio.Drawing.15" ShapeID="_x0000_i1029" DrawAspect="Content" ObjectID="_1710420120" r:id="rId18"/>
         </w:object>
       </w:r>
       <w:r>
@@ -12135,20 +12135,20 @@
     <w:p>
       <w:r>
         <w:object w:dxaOrig="8340" w:dyaOrig="12950" w14:anchorId="2F379F72">
-          <v:shape id="_x0000_i1035" type="#_x0000_t75" style="width:417pt;height:647.5pt" o:ole="">
+          <v:shape id="_x0000_i1030" type="#_x0000_t75" style="width:417pt;height:647.5pt" o:ole="">
             <v:imagedata r:id="rId19" o:title=""/>
           </v:shape>
-          <o:OLEObject Type="Embed" ProgID="Visio.Drawing.15" ShapeID="_x0000_i1035" DrawAspect="Content" ObjectID="_1709476488" r:id="rId20"/>
+          <o:OLEObject Type="Embed" ProgID="Visio.Drawing.15" ShapeID="_x0000_i1030" DrawAspect="Content" ObjectID="_1710420121" r:id="rId20"/>
         </w:object>
       </w:r>
     </w:p>
     <w:p>
       <w:r>
         <w:object w:dxaOrig="8340" w:dyaOrig="12950" w14:anchorId="03ECAF7C">
-          <v:shape id="_x0000_i1036" type="#_x0000_t75" style="width:417pt;height:647.5pt" o:ole="">
+          <v:shape id="_x0000_i1031" type="#_x0000_t75" style="width:417pt;height:647.5pt" o:ole="">
             <v:imagedata r:id="rId21" o:title=""/>
           </v:shape>
-          <o:OLEObject Type="Embed" ProgID="Visio.Drawing.15" ShapeID="_x0000_i1036" DrawAspect="Content" ObjectID="_1709476489" r:id="rId22"/>
+          <o:OLEObject Type="Embed" ProgID="Visio.Drawing.15" ShapeID="_x0000_i1031" DrawAspect="Content" ObjectID="_1710420122" r:id="rId22"/>
         </w:object>
       </w:r>
       <w:r>
@@ -12161,10 +12161,10 @@
     <w:p>
       <w:r>
         <w:object w:dxaOrig="8340" w:dyaOrig="12950" w14:anchorId="2A14DE12">
-          <v:shape id="_x0000_i1037" type="#_x0000_t75" style="width:417pt;height:647.5pt" o:ole="">
+          <v:shape id="_x0000_i1032" type="#_x0000_t75" style="width:417pt;height:647.5pt" o:ole="">
             <v:imagedata r:id="rId23" o:title=""/>
           </v:shape>
-          <o:OLEObject Type="Embed" ProgID="Visio.Drawing.15" ShapeID="_x0000_i1037" DrawAspect="Content" ObjectID="_1709476490" r:id="rId24"/>
+          <o:OLEObject Type="Embed" ProgID="Visio.Drawing.15" ShapeID="_x0000_i1032" DrawAspect="Content" ObjectID="_1710420123" r:id="rId24"/>
         </w:object>
       </w:r>
     </w:p>
@@ -12201,16 +12201,17 @@
       <w:pPr>
         <w:pStyle w:val="ListParagraph"/>
         <w:ind w:left="360"/>
+        <w:jc w:val="center"/>
       </w:pPr>
       <w:r>
         <w:rPr>
           <w:noProof/>
         </w:rPr>
         <w:drawing>
-          <wp:inline distT="0" distB="0" distL="0" distR="0" wp14:anchorId="154507CD" wp14:editId="49EB60A6">
+          <wp:inline distT="0" distB="0" distL="0" distR="0" wp14:anchorId="6F38DB1A" wp14:editId="76C13EB2">
             <wp:extent cx="5943600" cy="2375535"/>
             <wp:effectExtent l="0" t="0" r="0" b="5715"/>
-            <wp:docPr id="2" name="Picture 2"/>
+            <wp:docPr id="7" name="Picture 7"/>
             <wp:cNvGraphicFramePr>
               <a:graphicFrameLocks xmlns:a="http://schemas.openxmlformats.org/drawingml/2006/main" noChangeAspect="1"/>
             </wp:cNvGraphicFramePr>
@@ -12218,7 +12219,7 @@
               <a:graphicData uri="http://schemas.openxmlformats.org/drawingml/2006/picture">
                 <pic:pic xmlns:pic="http://schemas.openxmlformats.org/drawingml/2006/picture">
                   <pic:nvPicPr>
-                    <pic:cNvPr id="2" name="Picture 2"/>
+                    <pic:cNvPr id="7" name="Picture 7"/>
                     <pic:cNvPicPr/>
                   </pic:nvPicPr>
                   <pic:blipFill>
@@ -12278,10 +12279,10 @@
         </w:rPr>
         <w:lastRenderedPageBreak/>
         <w:drawing>
-          <wp:inline distT="0" distB="0" distL="0" distR="0" wp14:anchorId="580914E9" wp14:editId="6FA4A519">
+          <wp:inline distT="0" distB="0" distL="0" distR="0" wp14:anchorId="78108A4C" wp14:editId="09C35AB3">
             <wp:extent cx="5943600" cy="5803900"/>
             <wp:effectExtent l="0" t="0" r="0" b="6350"/>
-            <wp:docPr id="3" name="Picture 3"/>
+            <wp:docPr id="8" name="Picture 8"/>
             <wp:cNvGraphicFramePr>
               <a:graphicFrameLocks xmlns:a="http://schemas.openxmlformats.org/drawingml/2006/main" noChangeAspect="1"/>
             </wp:cNvGraphicFramePr>
@@ -12289,7 +12290,7 @@
               <a:graphicData uri="http://schemas.openxmlformats.org/drawingml/2006/picture">
                 <pic:pic xmlns:pic="http://schemas.openxmlformats.org/drawingml/2006/picture">
                   <pic:nvPicPr>
-                    <pic:cNvPr id="3" name="Picture 3"/>
+                    <pic:cNvPr id="8" name="Picture 8"/>
                     <pic:cNvPicPr/>
                   </pic:nvPicPr>
                   <pic:blipFill>
@@ -12346,6 +12347,11 @@
       </w:pPr>
     </w:p>
     <w:p>
+      <w:r>
+        <w:br w:type="page"/>
+      </w:r>
+    </w:p>
+    <w:p>
       <w:pPr>
         <w:pStyle w:val="ListParagraph"/>
         <w:numPr>
@@ -12355,6 +12361,7 @@
         <w:ind w:left="360"/>
       </w:pPr>
       <w:r>
+        <w:lastRenderedPageBreak/>
         <w:t>DFD level 1</w:t>
       </w:r>
     </w:p>
@@ -12368,12 +12375,11 @@
         <w:rPr>
           <w:noProof/>
         </w:rPr>
-        <w:lastRenderedPageBreak/>
         <w:drawing>
-          <wp:inline distT="0" distB="0" distL="0" distR="0" wp14:anchorId="097DE990" wp14:editId="4BA1D01F">
-            <wp:extent cx="5295900" cy="2333625"/>
-            <wp:effectExtent l="0" t="0" r="0" b="9525"/>
-            <wp:docPr id="4" name="Picture 4"/>
+          <wp:inline distT="0" distB="0" distL="0" distR="0" wp14:anchorId="7B18FE81" wp14:editId="2D9150B1">
+            <wp:extent cx="5838825" cy="2314575"/>
+            <wp:effectExtent l="0" t="0" r="9525" b="9525"/>
+            <wp:docPr id="9" name="Picture 9"/>
             <wp:cNvGraphicFramePr>
               <a:graphicFrameLocks xmlns:a="http://schemas.openxmlformats.org/drawingml/2006/main" noChangeAspect="1"/>
             </wp:cNvGraphicFramePr>
@@ -12381,7 +12387,7 @@
               <a:graphicData uri="http://schemas.openxmlformats.org/drawingml/2006/picture">
                 <pic:pic xmlns:pic="http://schemas.openxmlformats.org/drawingml/2006/picture">
                   <pic:nvPicPr>
-                    <pic:cNvPr id="4" name="Picture 4"/>
+                    <pic:cNvPr id="9" name="Picture 9"/>
                     <pic:cNvPicPr/>
                   </pic:nvPicPr>
                   <pic:blipFill>
@@ -12399,7 +12405,7 @@
                   <pic:spPr>
                     <a:xfrm>
                       <a:off x="0" y="0"/>
-                      <a:ext cx="5295900" cy="2333625"/>
+                      <a:ext cx="5838825" cy="2314575"/>
                     </a:xfrm>
                     <a:prstGeom prst="rect">
                       <a:avLst/>
@@ -12448,10 +12454,10 @@
           <w:noProof/>
         </w:rPr>
         <w:drawing>
-          <wp:inline distT="0" distB="0" distL="0" distR="0" wp14:anchorId="118D3FA5" wp14:editId="6C73EF62">
-            <wp:extent cx="5943600" cy="1616075"/>
-            <wp:effectExtent l="0" t="0" r="0" b="3175"/>
-            <wp:docPr id="5" name="Picture 5"/>
+          <wp:inline distT="0" distB="0" distL="0" distR="0" wp14:anchorId="25C2AB17" wp14:editId="02288E9F">
+            <wp:extent cx="5943600" cy="1624965"/>
+            <wp:effectExtent l="0" t="0" r="0" b="0"/>
+            <wp:docPr id="10" name="Picture 10"/>
             <wp:cNvGraphicFramePr>
               <a:graphicFrameLocks xmlns:a="http://schemas.openxmlformats.org/drawingml/2006/main" noChangeAspect="1"/>
             </wp:cNvGraphicFramePr>
@@ -12459,7 +12465,7 @@
               <a:graphicData uri="http://schemas.openxmlformats.org/drawingml/2006/picture">
                 <pic:pic xmlns:pic="http://schemas.openxmlformats.org/drawingml/2006/picture">
                   <pic:nvPicPr>
-                    <pic:cNvPr id="5" name="Picture 5"/>
+                    <pic:cNvPr id="10" name="Picture 10"/>
                     <pic:cNvPicPr/>
                   </pic:nvPicPr>
                   <pic:blipFill>
@@ -12477,7 +12483,7 @@
                   <pic:spPr>
                     <a:xfrm>
                       <a:off x="0" y="0"/>
-                      <a:ext cx="5943600" cy="1616075"/>
+                      <a:ext cx="5943600" cy="1624965"/>
                     </a:xfrm>
                     <a:prstGeom prst="rect">
                       <a:avLst/>
@@ -12506,142 +12512,6 @@
       <w:proofErr w:type="spellEnd"/>
       <w:r>
         <w:t xml:space="preserve"> Diagram Level 1.2</w:t>
-      </w:r>
-    </w:p>
-    <w:p>
-      <w:pPr>
-        <w:pStyle w:val="ListParagraph"/>
-        <w:ind w:left="360"/>
-        <w:jc w:val="center"/>
-      </w:pPr>
-    </w:p>
-    <w:p>
-      <w:pPr>
-        <w:pStyle w:val="ListParagraph"/>
-        <w:ind w:left="360"/>
-        <w:jc w:val="center"/>
-      </w:pPr>
-    </w:p>
-    <w:p>
-      <w:pPr>
-        <w:pStyle w:val="ListParagraph"/>
-        <w:ind w:left="360"/>
-        <w:jc w:val="center"/>
-      </w:pPr>
-      <w:r>
-        <w:t xml:space="preserve">Data </w:t>
-      </w:r>
-      <w:proofErr w:type="spellStart"/>
-      <w:r>
-        <w:t>Flow</w:t>
-      </w:r>
-      <w:proofErr w:type="spellEnd"/>
-      <w:r>
-        <w:t xml:space="preserve"> Diagram Level 1.</w:t>
-      </w:r>
-      <w:r>
-        <w:t>3</w:t>
-      </w:r>
-    </w:p>
-    <w:p>
-      <w:pPr>
-        <w:pStyle w:val="ListParagraph"/>
-        <w:ind w:left="360"/>
-        <w:jc w:val="center"/>
-      </w:pPr>
-    </w:p>
-    <w:p>
-      <w:pPr>
-        <w:pStyle w:val="ListParagraph"/>
-        <w:ind w:left="360"/>
-        <w:jc w:val="center"/>
-      </w:pPr>
-      <w:r>
-        <w:rPr>
-          <w:noProof/>
-        </w:rPr>
-        <w:drawing>
-          <wp:inline distT="0" distB="0" distL="0" distR="0" wp14:anchorId="1B000D1D" wp14:editId="732A3593">
-            <wp:extent cx="5715000" cy="1628775"/>
-            <wp:effectExtent l="0" t="0" r="0" b="9525"/>
-            <wp:docPr id="6" name="Picture 6"/>
-            <wp:cNvGraphicFramePr>
-              <a:graphicFrameLocks xmlns:a="http://schemas.openxmlformats.org/drawingml/2006/main" noChangeAspect="1"/>
-            </wp:cNvGraphicFramePr>
-            <a:graphic xmlns:a="http://schemas.openxmlformats.org/drawingml/2006/main">
-              <a:graphicData uri="http://schemas.openxmlformats.org/drawingml/2006/picture">
-                <pic:pic xmlns:pic="http://schemas.openxmlformats.org/drawingml/2006/picture">
-                  <pic:nvPicPr>
-                    <pic:cNvPr id="6" name="Picture 6"/>
-                    <pic:cNvPicPr/>
-                  </pic:nvPicPr>
-                  <pic:blipFill>
-                    <a:blip r:embed="rId29">
-                      <a:extLst>
-                        <a:ext uri="{28A0092B-C50C-407E-A947-70E740481C1C}">
-                          <a14:useLocalDpi xmlns:a14="http://schemas.microsoft.com/office/drawing/2010/main" val="0"/>
-                        </a:ext>
-                      </a:extLst>
-                    </a:blip>
-                    <a:stretch>
-                      <a:fillRect/>
-                    </a:stretch>
-                  </pic:blipFill>
-                  <pic:spPr>
-                    <a:xfrm>
-                      <a:off x="0" y="0"/>
-                      <a:ext cx="5715000" cy="1628775"/>
-                    </a:xfrm>
-                    <a:prstGeom prst="rect">
-                      <a:avLst/>
-                    </a:prstGeom>
-                  </pic:spPr>
-                </pic:pic>
-              </a:graphicData>
-            </a:graphic>
-          </wp:inline>
-        </w:drawing>
-      </w:r>
-    </w:p>
-    <w:p>
-      <w:pPr>
-        <w:pStyle w:val="ListParagraph"/>
-        <w:ind w:left="360"/>
-        <w:jc w:val="center"/>
-      </w:pPr>
-      <w:r>
-        <w:t xml:space="preserve">Data </w:t>
-      </w:r>
-      <w:proofErr w:type="spellStart"/>
-      <w:r>
-        <w:t>Flow</w:t>
-      </w:r>
-      <w:proofErr w:type="spellEnd"/>
-      <w:r>
-        <w:t xml:space="preserve"> Diagram Level 1.</w:t>
-      </w:r>
-      <w:r>
-        <w:t>4</w:t>
-      </w:r>
-    </w:p>
-    <w:p>
-      <w:pPr>
-        <w:pStyle w:val="ListParagraph"/>
-        <w:ind w:left="360"/>
-        <w:jc w:val="center"/>
-      </w:pPr>
-    </w:p>
-    <w:p>
-      <w:pPr>
-        <w:pStyle w:val="ListParagraph"/>
-        <w:numPr>
-          <w:ilvl w:val="0"/>
-          <w:numId w:val="2"/>
-        </w:numPr>
-        <w:ind w:left="360"/>
-      </w:pPr>
-      <w:r>
-        <w:t>DFD level 2</w:t>
       </w:r>
     </w:p>
     <w:sectPr>
